--- a/Algorithm/Lab Report/实验报告（框架）.docx
+++ b/Algorithm/Lab Report/实验报告（框架）.docx
@@ -39,31 +39,13 @@
                 <w:gridSpan w:val="2"/>
               </w:tcPr>
               <w:p/>
-              <w:p>
-                <w:pPr>
-                  <w:rPr>
-                    <w:rFonts w:hint="eastAsia"/>
-                  </w:rPr>
-                </w:pPr>
-              </w:p>
-              <w:p>
-                <w:pPr>
-                  <w:rPr>
-                    <w:rFonts w:hint="eastAsia"/>
-                  </w:rPr>
-                </w:pPr>
-              </w:p>
               <w:p/>
               <w:p/>
               <w:p/>
               <w:p/>
-              <w:p>
-                <w:pPr>
-                  <w:rPr>
-                    <w:rFonts w:hint="eastAsia"/>
-                  </w:rPr>
-                </w:pPr>
-              </w:p>
+              <w:p/>
+              <w:p/>
+              <w:p/>
             </w:tc>
           </w:tr>
           <w:tr>
@@ -126,9 +108,6 @@
               <w:p>
                 <w:pPr>
                   <w:jc w:val="right"/>
-                  <w:rPr>
-                    <w:rFonts w:hint="eastAsia"/>
-                  </w:rPr>
                 </w:pPr>
                 <w:r>
                   <w:rPr>
@@ -143,11 +122,6 @@
                 <w:tcW w:w="3481" w:type="dxa"/>
               </w:tcPr>
               <w:p>
-                <w:pPr>
-                  <w:rPr>
-                    <w:rFonts w:hint="eastAsia"/>
-                  </w:rPr>
-                </w:pPr>
                 <w:r>
                   <w:t>Thinker &amp; Performer</w:t>
                 </w:r>
@@ -165,9 +139,6 @@
               <w:p>
                 <w:pPr>
                   <w:jc w:val="right"/>
-                  <w:rPr>
-                    <w:rFonts w:hint="eastAsia"/>
-                  </w:rPr>
                 </w:pPr>
                 <w:r>
                   <w:rPr>
@@ -182,11 +153,6 @@
                 <w:tcW w:w="3481" w:type="dxa"/>
               </w:tcPr>
               <w:p>
-                <w:pPr>
-                  <w:rPr>
-                    <w:rFonts w:hint="eastAsia"/>
-                  </w:rPr>
-                </w:pPr>
                 <w:r>
                   <w:rPr>
                     <w:rFonts w:hint="eastAsia"/>
@@ -194,10 +160,7 @@
                   <w:t>乔波</w:t>
                 </w:r>
                 <w:r>
-                  <w:t>(软件</w:t>
-                </w:r>
-                <w:r>
-                  <w:t>44 2141601066)</w:t>
+                  <w:t>(软件44 2141601066)</w:t>
                 </w:r>
               </w:p>
             </w:tc>
@@ -213,9 +176,6 @@
               <w:p>
                 <w:pPr>
                   <w:jc w:val="right"/>
-                  <w:rPr>
-                    <w:rFonts w:hint="eastAsia"/>
-                  </w:rPr>
                 </w:pPr>
               </w:p>
             </w:tc>
@@ -224,11 +184,6 @@
                 <w:tcW w:w="3481" w:type="dxa"/>
               </w:tcPr>
               <w:p>
-                <w:pPr>
-                  <w:rPr>
-                    <w:rFonts w:hint="eastAsia"/>
-                  </w:rPr>
-                </w:pPr>
                 <w:r>
                   <w:rPr>
                     <w:rFonts w:hint="eastAsia"/>
@@ -236,10 +191,7 @@
                   <w:t>武晗</w:t>
                 </w:r>
                 <w:r>
-                  <w:t>(软件</w:t>
-                </w:r>
-                <w:r>
-                  <w:t>44 2141601058)</w:t>
+                  <w:t>(软件44 2141601058)</w:t>
                 </w:r>
               </w:p>
             </w:tc>
@@ -255,9 +207,6 @@
               <w:p>
                 <w:pPr>
                   <w:jc w:val="right"/>
-                  <w:rPr>
-                    <w:rFonts w:hint="eastAsia"/>
-                  </w:rPr>
                 </w:pPr>
               </w:p>
             </w:tc>
@@ -266,11 +215,6 @@
                 <w:tcW w:w="3481" w:type="dxa"/>
               </w:tcPr>
               <w:p>
-                <w:pPr>
-                  <w:rPr>
-                    <w:rFonts w:hint="eastAsia"/>
-                  </w:rPr>
-                </w:pPr>
                 <w:r>
                   <w:rPr>
                     <w:rFonts w:hint="eastAsia"/>
@@ -294,9 +238,6 @@
               <w:p>
                 <w:pPr>
                   <w:jc w:val="right"/>
-                  <w:rPr>
-                    <w:rFonts w:hint="eastAsia"/>
-                  </w:rPr>
                 </w:pPr>
                 <w:r>
                   <w:rPr>
@@ -311,11 +252,6 @@
                 <w:tcW w:w="3481" w:type="dxa"/>
               </w:tcPr>
               <w:p>
-                <w:pPr>
-                  <w:rPr>
-                    <w:rFonts w:hint="eastAsia"/>
-                  </w:rPr>
-                </w:pPr>
                 <w:r>
                   <w:rPr>
                     <w:rFonts w:hint="eastAsia"/>
@@ -336,9 +272,6 @@
               <w:p>
                 <w:pPr>
                   <w:jc w:val="right"/>
-                  <w:rPr>
-                    <w:rFonts w:hint="eastAsia"/>
-                  </w:rPr>
                 </w:pPr>
                 <w:r>
                   <w:rPr>
@@ -353,11 +286,6 @@
                 <w:tcW w:w="3481" w:type="dxa"/>
               </w:tcPr>
               <w:p>
-                <w:pPr>
-                  <w:rPr>
-                    <w:rFonts w:hint="eastAsia"/>
-                  </w:rPr>
-                </w:pPr>
                 <w:r>
                   <w:rPr>
                     <w:rFonts w:hint="eastAsia"/>
@@ -381,9 +309,6 @@
               <w:p>
                 <w:pPr>
                   <w:jc w:val="right"/>
-                  <w:rPr>
-                    <w:rFonts w:hint="eastAsia"/>
-                  </w:rPr>
                 </w:pPr>
               </w:p>
             </w:tc>
@@ -392,11 +317,6 @@
                 <w:tcW w:w="3481" w:type="dxa"/>
               </w:tcPr>
               <w:p>
-                <w:pPr>
-                  <w:rPr>
-                    <w:rFonts w:hint="eastAsia"/>
-                  </w:rPr>
-                </w:pPr>
                 <w:r>
                   <w:rPr>
                     <w:rFonts w:hint="eastAsia"/>
@@ -420,9 +340,6 @@
               <w:p>
                 <w:pPr>
                   <w:jc w:val="right"/>
-                  <w:rPr>
-                    <w:rFonts w:hint="eastAsia"/>
-                  </w:rPr>
                 </w:pPr>
               </w:p>
             </w:tc>
@@ -431,11 +348,6 @@
                 <w:tcW w:w="3481" w:type="dxa"/>
               </w:tcPr>
               <w:p>
-                <w:pPr>
-                  <w:rPr>
-                    <w:rFonts w:hint="eastAsia"/>
-                  </w:rPr>
-                </w:pPr>
                 <w:r>
                   <w:rPr>
                     <w:rFonts w:hint="eastAsia"/>
@@ -515,7 +427,7 @@
           <w:r>
             <w:fldChar w:fldCharType="separate"/>
           </w:r>
-          <w:hyperlink w:anchor="_Toc456437593" w:history="1">
+          <w:hyperlink w:anchor="_Toc456525957" w:history="1">
             <w:r>
               <w:rPr>
                 <w:rStyle w:val="a7"/>
@@ -543,7 +455,7 @@
                 <w:noProof/>
                 <w:webHidden/>
               </w:rPr>
-              <w:instrText xml:space="preserve"> PAGEREF _Toc456437593 \h </w:instrText>
+              <w:instrText xml:space="preserve"> PAGEREF _Toc456525957 \h </w:instrText>
             </w:r>
             <w:r>
               <w:rPr>
@@ -587,7 +499,7 @@
               <w:szCs w:val="22"/>
             </w:rPr>
           </w:pPr>
-          <w:hyperlink w:anchor="_Toc456437594" w:history="1">
+          <w:hyperlink w:anchor="_Toc456525958" w:history="1">
             <w:r>
               <w:rPr>
                 <w:rStyle w:val="a7"/>
@@ -615,7 +527,7 @@
                 <w:noProof/>
                 <w:webHidden/>
               </w:rPr>
-              <w:instrText xml:space="preserve"> PAGEREF _Toc456437594 \h </w:instrText>
+              <w:instrText xml:space="preserve"> PAGEREF _Toc456525958 \h </w:instrText>
             </w:r>
             <w:r>
               <w:rPr>
@@ -660,7 +572,7 @@
               <w:szCs w:val="22"/>
             </w:rPr>
           </w:pPr>
-          <w:hyperlink w:anchor="_Toc456437595" w:history="1">
+          <w:hyperlink w:anchor="_Toc456525959" w:history="1">
             <w:r>
               <w:rPr>
                 <w:rStyle w:val="a7"/>
@@ -695,7 +607,7 @@
                 <w:noProof/>
                 <w:webHidden/>
               </w:rPr>
-              <w:instrText xml:space="preserve"> PAGEREF _Toc456437595 \h </w:instrText>
+              <w:instrText xml:space="preserve"> PAGEREF _Toc456525959 \h </w:instrText>
             </w:r>
             <w:r>
               <w:rPr>
@@ -740,7 +652,7 @@
               <w:szCs w:val="22"/>
             </w:rPr>
           </w:pPr>
-          <w:hyperlink w:anchor="_Toc456437596" w:history="1">
+          <w:hyperlink w:anchor="_Toc456525960" w:history="1">
             <w:r>
               <w:rPr>
                 <w:rStyle w:val="a7"/>
@@ -775,7 +687,7 @@
                 <w:noProof/>
                 <w:webHidden/>
               </w:rPr>
-              <w:instrText xml:space="preserve"> PAGEREF _Toc456437596 \h </w:instrText>
+              <w:instrText xml:space="preserve"> PAGEREF _Toc456525960 \h </w:instrText>
             </w:r>
             <w:r>
               <w:rPr>
@@ -796,6 +708,326 @@
                 <w:webHidden/>
               </w:rPr>
               <w:t>1</w:t>
+            </w:r>
+            <w:r>
+              <w:rPr>
+                <w:noProof/>
+                <w:webHidden/>
+              </w:rPr>
+              <w:fldChar w:fldCharType="end"/>
+            </w:r>
+          </w:hyperlink>
+        </w:p>
+        <w:p>
+          <w:pPr>
+            <w:pStyle w:val="30"/>
+            <w:tabs>
+              <w:tab w:val="right" w:leader="dot" w:pos="8296"/>
+            </w:tabs>
+            <w:ind w:left="960"/>
+            <w:rPr>
+              <w:rFonts w:asciiTheme="minorHAnsi" w:hAnsiTheme="minorHAnsi" w:cstheme="minorBidi"/>
+              <w:noProof/>
+              <w:sz w:val="21"/>
+              <w:szCs w:val="22"/>
+            </w:rPr>
+          </w:pPr>
+          <w:hyperlink w:anchor="_Toc456525961" w:history="1">
+            <w:r>
+              <w:rPr>
+                <w:rStyle w:val="a7"/>
+                <w:noProof/>
+              </w:rPr>
+              <w:t xml:space="preserve">2.1 </w:t>
+            </w:r>
+            <w:r>
+              <w:rPr>
+                <w:rStyle w:val="a7"/>
+                <w:rFonts w:hint="eastAsia"/>
+                <w:noProof/>
+              </w:rPr>
+              <w:t>命令解析</w:t>
+            </w:r>
+            <w:r>
+              <w:rPr>
+                <w:noProof/>
+                <w:webHidden/>
+              </w:rPr>
+              <w:tab/>
+            </w:r>
+            <w:r>
+              <w:rPr>
+                <w:noProof/>
+                <w:webHidden/>
+              </w:rPr>
+              <w:fldChar w:fldCharType="begin"/>
+            </w:r>
+            <w:r>
+              <w:rPr>
+                <w:noProof/>
+                <w:webHidden/>
+              </w:rPr>
+              <w:instrText xml:space="preserve"> PAGEREF _Toc456525961 \h </w:instrText>
+            </w:r>
+            <w:r>
+              <w:rPr>
+                <w:noProof/>
+                <w:webHidden/>
+              </w:rPr>
+            </w:r>
+            <w:r>
+              <w:rPr>
+                <w:noProof/>
+                <w:webHidden/>
+              </w:rPr>
+              <w:fldChar w:fldCharType="separate"/>
+            </w:r>
+            <w:r>
+              <w:rPr>
+                <w:noProof/>
+                <w:webHidden/>
+              </w:rPr>
+              <w:t>1</w:t>
+            </w:r>
+            <w:r>
+              <w:rPr>
+                <w:noProof/>
+                <w:webHidden/>
+              </w:rPr>
+              <w:fldChar w:fldCharType="end"/>
+            </w:r>
+          </w:hyperlink>
+        </w:p>
+        <w:p>
+          <w:pPr>
+            <w:pStyle w:val="30"/>
+            <w:tabs>
+              <w:tab w:val="right" w:leader="dot" w:pos="8296"/>
+            </w:tabs>
+            <w:ind w:left="960"/>
+            <w:rPr>
+              <w:rFonts w:asciiTheme="minorHAnsi" w:hAnsiTheme="minorHAnsi" w:cstheme="minorBidi"/>
+              <w:noProof/>
+              <w:sz w:val="21"/>
+              <w:szCs w:val="22"/>
+            </w:rPr>
+          </w:pPr>
+          <w:hyperlink w:anchor="_Toc456525962" w:history="1">
+            <w:r>
+              <w:rPr>
+                <w:rStyle w:val="a7"/>
+                <w:noProof/>
+              </w:rPr>
+              <w:t xml:space="preserve">2.2 </w:t>
+            </w:r>
+            <w:r>
+              <w:rPr>
+                <w:rStyle w:val="a7"/>
+                <w:rFonts w:hint="eastAsia"/>
+                <w:noProof/>
+              </w:rPr>
+              <w:t>命令执行</w:t>
+            </w:r>
+            <w:r>
+              <w:rPr>
+                <w:noProof/>
+                <w:webHidden/>
+              </w:rPr>
+              <w:tab/>
+            </w:r>
+            <w:r>
+              <w:rPr>
+                <w:noProof/>
+                <w:webHidden/>
+              </w:rPr>
+              <w:fldChar w:fldCharType="begin"/>
+            </w:r>
+            <w:r>
+              <w:rPr>
+                <w:noProof/>
+                <w:webHidden/>
+              </w:rPr>
+              <w:instrText xml:space="preserve"> PAGEREF _Toc456525962 \h </w:instrText>
+            </w:r>
+            <w:r>
+              <w:rPr>
+                <w:noProof/>
+                <w:webHidden/>
+              </w:rPr>
+            </w:r>
+            <w:r>
+              <w:rPr>
+                <w:noProof/>
+                <w:webHidden/>
+              </w:rPr>
+              <w:fldChar w:fldCharType="separate"/>
+            </w:r>
+            <w:r>
+              <w:rPr>
+                <w:noProof/>
+                <w:webHidden/>
+              </w:rPr>
+              <w:t>2</w:t>
+            </w:r>
+            <w:r>
+              <w:rPr>
+                <w:noProof/>
+                <w:webHidden/>
+              </w:rPr>
+              <w:fldChar w:fldCharType="end"/>
+            </w:r>
+          </w:hyperlink>
+        </w:p>
+        <w:p>
+          <w:pPr>
+            <w:pStyle w:val="30"/>
+            <w:tabs>
+              <w:tab w:val="right" w:leader="dot" w:pos="8296"/>
+            </w:tabs>
+            <w:ind w:left="960"/>
+            <w:rPr>
+              <w:rFonts w:asciiTheme="minorHAnsi" w:hAnsiTheme="minorHAnsi" w:cstheme="minorBidi"/>
+              <w:noProof/>
+              <w:sz w:val="21"/>
+              <w:szCs w:val="22"/>
+            </w:rPr>
+          </w:pPr>
+          <w:hyperlink w:anchor="_Toc456525963" w:history="1">
+            <w:r>
+              <w:rPr>
+                <w:rStyle w:val="a7"/>
+                <w:noProof/>
+              </w:rPr>
+              <w:t xml:space="preserve">2.3 </w:t>
+            </w:r>
+            <w:r>
+              <w:rPr>
+                <w:rStyle w:val="a7"/>
+                <w:rFonts w:hint="eastAsia"/>
+                <w:noProof/>
+              </w:rPr>
+              <w:t>图形展示</w:t>
+            </w:r>
+            <w:r>
+              <w:rPr>
+                <w:noProof/>
+                <w:webHidden/>
+              </w:rPr>
+              <w:tab/>
+            </w:r>
+            <w:r>
+              <w:rPr>
+                <w:noProof/>
+                <w:webHidden/>
+              </w:rPr>
+              <w:fldChar w:fldCharType="begin"/>
+            </w:r>
+            <w:r>
+              <w:rPr>
+                <w:noProof/>
+                <w:webHidden/>
+              </w:rPr>
+              <w:instrText xml:space="preserve"> PAGEREF _Toc456525963 \h </w:instrText>
+            </w:r>
+            <w:r>
+              <w:rPr>
+                <w:noProof/>
+                <w:webHidden/>
+              </w:rPr>
+            </w:r>
+            <w:r>
+              <w:rPr>
+                <w:noProof/>
+                <w:webHidden/>
+              </w:rPr>
+              <w:fldChar w:fldCharType="separate"/>
+            </w:r>
+            <w:r>
+              <w:rPr>
+                <w:noProof/>
+                <w:webHidden/>
+              </w:rPr>
+              <w:t>2</w:t>
+            </w:r>
+            <w:r>
+              <w:rPr>
+                <w:noProof/>
+                <w:webHidden/>
+              </w:rPr>
+              <w:fldChar w:fldCharType="end"/>
+            </w:r>
+          </w:hyperlink>
+        </w:p>
+        <w:p>
+          <w:pPr>
+            <w:pStyle w:val="30"/>
+            <w:tabs>
+              <w:tab w:val="right" w:leader="dot" w:pos="8296"/>
+            </w:tabs>
+            <w:ind w:left="960"/>
+            <w:rPr>
+              <w:rFonts w:asciiTheme="minorHAnsi" w:hAnsiTheme="minorHAnsi" w:cstheme="minorBidi"/>
+              <w:noProof/>
+              <w:sz w:val="21"/>
+              <w:szCs w:val="22"/>
+            </w:rPr>
+          </w:pPr>
+          <w:hyperlink w:anchor="_Toc456525964" w:history="1">
+            <w:r>
+              <w:rPr>
+                <w:rStyle w:val="a7"/>
+                <w:noProof/>
+              </w:rPr>
+              <w:t xml:space="preserve">2.4 </w:t>
+            </w:r>
+            <w:r>
+              <w:rPr>
+                <w:rStyle w:val="a7"/>
+                <w:rFonts w:hint="eastAsia"/>
+                <w:noProof/>
+              </w:rPr>
+              <w:t>异常检测与处理</w:t>
+            </w:r>
+            <w:r>
+              <w:rPr>
+                <w:noProof/>
+                <w:webHidden/>
+              </w:rPr>
+              <w:tab/>
+            </w:r>
+            <w:r>
+              <w:rPr>
+                <w:noProof/>
+                <w:webHidden/>
+              </w:rPr>
+              <w:fldChar w:fldCharType="begin"/>
+            </w:r>
+            <w:r>
+              <w:rPr>
+                <w:noProof/>
+                <w:webHidden/>
+              </w:rPr>
+              <w:instrText xml:space="preserve"> PAGEREF _Toc456525964 \h </w:instrText>
+            </w:r>
+            <w:r>
+              <w:rPr>
+                <w:noProof/>
+                <w:webHidden/>
+              </w:rPr>
+            </w:r>
+            <w:r>
+              <w:rPr>
+                <w:noProof/>
+                <w:webHidden/>
+              </w:rPr>
+              <w:fldChar w:fldCharType="separate"/>
+            </w:r>
+            <w:r>
+              <w:rPr>
+                <w:noProof/>
+                <w:webHidden/>
+              </w:rPr>
+              <w:t>2</w:t>
             </w:r>
             <w:r>
               <w:rPr>
@@ -819,7 +1051,7 @@
               <w:szCs w:val="22"/>
             </w:rPr>
           </w:pPr>
-          <w:hyperlink w:anchor="_Toc456437597" w:history="1">
+          <w:hyperlink w:anchor="_Toc456525965" w:history="1">
             <w:r>
               <w:rPr>
                 <w:rStyle w:val="a7"/>
@@ -847,7 +1079,7 @@
                 <w:noProof/>
                 <w:webHidden/>
               </w:rPr>
-              <w:instrText xml:space="preserve"> PAGEREF _Toc456437597 \h </w:instrText>
+              <w:instrText xml:space="preserve"> PAGEREF _Toc456525965 \h </w:instrText>
             </w:r>
             <w:r>
               <w:rPr>
@@ -867,7 +1099,7 @@
                 <w:noProof/>
                 <w:webHidden/>
               </w:rPr>
-              <w:t>1</w:t>
+              <w:t>2</w:t>
             </w:r>
             <w:r>
               <w:rPr>
@@ -892,7 +1124,7 @@
               <w:szCs w:val="22"/>
             </w:rPr>
           </w:pPr>
-          <w:hyperlink w:anchor="_Toc456437598" w:history="1">
+          <w:hyperlink w:anchor="_Toc456525966" w:history="1">
             <w:r>
               <w:rPr>
                 <w:rStyle w:val="a7"/>
@@ -927,7 +1159,7 @@
                 <w:noProof/>
                 <w:webHidden/>
               </w:rPr>
-              <w:instrText xml:space="preserve"> PAGEREF _Toc456437598 \h </w:instrText>
+              <w:instrText xml:space="preserve"> PAGEREF _Toc456525966 \h </w:instrText>
             </w:r>
             <w:r>
               <w:rPr>
@@ -947,7 +1179,7 @@
                 <w:noProof/>
                 <w:webHidden/>
               </w:rPr>
-              <w:t>1</w:t>
+              <w:t>2</w:t>
             </w:r>
             <w:r>
               <w:rPr>
@@ -972,7 +1204,7 @@
               <w:szCs w:val="22"/>
             </w:rPr>
           </w:pPr>
-          <w:hyperlink w:anchor="_Toc456437599" w:history="1">
+          <w:hyperlink w:anchor="_Toc456525967" w:history="1">
             <w:r>
               <w:rPr>
                 <w:rStyle w:val="a7"/>
@@ -1007,7 +1239,7 @@
                 <w:noProof/>
                 <w:webHidden/>
               </w:rPr>
-              <w:instrText xml:space="preserve"> PAGEREF _Toc456437599 \h </w:instrText>
+              <w:instrText xml:space="preserve"> PAGEREF _Toc456525967 \h </w:instrText>
             </w:r>
             <w:r>
               <w:rPr>
@@ -1027,7 +1259,7 @@
                 <w:noProof/>
                 <w:webHidden/>
               </w:rPr>
-              <w:t>1</w:t>
+              <w:t>2</w:t>
             </w:r>
             <w:r>
               <w:rPr>
@@ -1052,7 +1284,7 @@
               <w:szCs w:val="22"/>
             </w:rPr>
           </w:pPr>
-          <w:hyperlink w:anchor="_Toc456437600" w:history="1">
+          <w:hyperlink w:anchor="_Toc456525968" w:history="1">
             <w:r>
               <w:rPr>
                 <w:rStyle w:val="a7"/>
@@ -1087,7 +1319,7 @@
                 <w:noProof/>
                 <w:webHidden/>
               </w:rPr>
-              <w:instrText xml:space="preserve"> PAGEREF _Toc456437600 \h </w:instrText>
+              <w:instrText xml:space="preserve"> PAGEREF _Toc456525968 \h </w:instrText>
             </w:r>
             <w:r>
               <w:rPr>
@@ -1107,7 +1339,7 @@
                 <w:noProof/>
                 <w:webHidden/>
               </w:rPr>
-              <w:t>1</w:t>
+              <w:t>2</w:t>
             </w:r>
             <w:r>
               <w:rPr>
@@ -1132,7 +1364,7 @@
               <w:szCs w:val="22"/>
             </w:rPr>
           </w:pPr>
-          <w:hyperlink w:anchor="_Toc456437601" w:history="1">
+          <w:hyperlink w:anchor="_Toc456525969" w:history="1">
             <w:r>
               <w:rPr>
                 <w:rStyle w:val="a7"/>
@@ -1167,7 +1399,7 @@
                 <w:noProof/>
                 <w:webHidden/>
               </w:rPr>
-              <w:instrText xml:space="preserve"> PAGEREF _Toc456437601 \h </w:instrText>
+              <w:instrText xml:space="preserve"> PAGEREF _Toc456525969 \h </w:instrText>
             </w:r>
             <w:r>
               <w:rPr>
@@ -1187,7 +1419,7 @@
                 <w:noProof/>
                 <w:webHidden/>
               </w:rPr>
-              <w:t>1</w:t>
+              <w:t>2</w:t>
             </w:r>
             <w:r>
               <w:rPr>
@@ -1211,7 +1443,7 @@
               <w:szCs w:val="22"/>
             </w:rPr>
           </w:pPr>
-          <w:hyperlink w:anchor="_Toc456437602" w:history="1">
+          <w:hyperlink w:anchor="_Toc456525970" w:history="1">
             <w:r>
               <w:rPr>
                 <w:rStyle w:val="a7"/>
@@ -1239,7 +1471,7 @@
                 <w:noProof/>
                 <w:webHidden/>
               </w:rPr>
-              <w:instrText xml:space="preserve"> PAGEREF _Toc456437602 \h </w:instrText>
+              <w:instrText xml:space="preserve"> PAGEREF _Toc456525970 \h </w:instrText>
             </w:r>
             <w:r>
               <w:rPr>
@@ -1259,7 +1491,7 @@
                 <w:noProof/>
                 <w:webHidden/>
               </w:rPr>
-              <w:t>2</w:t>
+              <w:t>3</w:t>
             </w:r>
             <w:r>
               <w:rPr>
@@ -1283,7 +1515,7 @@
               <w:szCs w:val="22"/>
             </w:rPr>
           </w:pPr>
-          <w:hyperlink w:anchor="_Toc456437603" w:history="1">
+          <w:hyperlink w:anchor="_Toc456525971" w:history="1">
             <w:r>
               <w:rPr>
                 <w:rStyle w:val="a7"/>
@@ -1311,7 +1543,7 @@
                 <w:noProof/>
                 <w:webHidden/>
               </w:rPr>
-              <w:instrText xml:space="preserve"> PAGEREF _Toc456437603 \h </w:instrText>
+              <w:instrText xml:space="preserve"> PAGEREF _Toc456525971 \h </w:instrText>
             </w:r>
             <w:r>
               <w:rPr>
@@ -1331,7 +1563,7 @@
                 <w:noProof/>
                 <w:webHidden/>
               </w:rPr>
-              <w:t>2</w:t>
+              <w:t>3</w:t>
             </w:r>
             <w:r>
               <w:rPr>
@@ -1355,7 +1587,7 @@
               <w:szCs w:val="22"/>
             </w:rPr>
           </w:pPr>
-          <w:hyperlink w:anchor="_Toc456437604" w:history="1">
+          <w:hyperlink w:anchor="_Toc456525972" w:history="1">
             <w:r>
               <w:rPr>
                 <w:rStyle w:val="a7"/>
@@ -1383,7 +1615,7 @@
                 <w:noProof/>
                 <w:webHidden/>
               </w:rPr>
-              <w:instrText xml:space="preserve"> PAGEREF _Toc456437604 \h </w:instrText>
+              <w:instrText xml:space="preserve"> PAGEREF _Toc456525972 \h </w:instrText>
             </w:r>
             <w:r>
               <w:rPr>
@@ -1403,7 +1635,7 @@
                 <w:noProof/>
                 <w:webHidden/>
               </w:rPr>
-              <w:t>2</w:t>
+              <w:t>3</w:t>
             </w:r>
             <w:r>
               <w:rPr>
@@ -1428,7 +1660,7 @@
               <w:szCs w:val="22"/>
             </w:rPr>
           </w:pPr>
-          <w:hyperlink w:anchor="_Toc456437605" w:history="1">
+          <w:hyperlink w:anchor="_Toc456525973" w:history="1">
             <w:r>
               <w:rPr>
                 <w:rStyle w:val="a7"/>
@@ -1463,7 +1695,7 @@
                 <w:noProof/>
                 <w:webHidden/>
               </w:rPr>
-              <w:instrText xml:space="preserve"> PAGEREF _Toc456437605 \h </w:instrText>
+              <w:instrText xml:space="preserve"> PAGEREF _Toc456525973 \h </w:instrText>
             </w:r>
             <w:r>
               <w:rPr>
@@ -1483,7 +1715,7 @@
                 <w:noProof/>
                 <w:webHidden/>
               </w:rPr>
-              <w:t>2</w:t>
+              <w:t>3</w:t>
             </w:r>
             <w:r>
               <w:rPr>
@@ -1508,7 +1740,7 @@
               <w:szCs w:val="22"/>
             </w:rPr>
           </w:pPr>
-          <w:hyperlink w:anchor="_Toc456437606" w:history="1">
+          <w:hyperlink w:anchor="_Toc456525974" w:history="1">
             <w:r>
               <w:rPr>
                 <w:rStyle w:val="a7"/>
@@ -1543,7 +1775,7 @@
                 <w:noProof/>
                 <w:webHidden/>
               </w:rPr>
-              <w:instrText xml:space="preserve"> PAGEREF _Toc456437606 \h </w:instrText>
+              <w:instrText xml:space="preserve"> PAGEREF _Toc456525974 \h </w:instrText>
             </w:r>
             <w:r>
               <w:rPr>
@@ -1563,7 +1795,7 @@
                 <w:noProof/>
                 <w:webHidden/>
               </w:rPr>
-              <w:t>2</w:t>
+              <w:t>3</w:t>
             </w:r>
             <w:r>
               <w:rPr>
@@ -1588,7 +1820,7 @@
               <w:szCs w:val="22"/>
             </w:rPr>
           </w:pPr>
-          <w:hyperlink w:anchor="_Toc456437607" w:history="1">
+          <w:hyperlink w:anchor="_Toc456525975" w:history="1">
             <w:r>
               <w:rPr>
                 <w:rStyle w:val="a7"/>
@@ -1623,7 +1855,7 @@
                 <w:noProof/>
                 <w:webHidden/>
               </w:rPr>
-              <w:instrText xml:space="preserve"> PAGEREF _Toc456437607 \h </w:instrText>
+              <w:instrText xml:space="preserve"> PAGEREF _Toc456525975 \h </w:instrText>
             </w:r>
             <w:r>
               <w:rPr>
@@ -1643,7 +1875,7 @@
                 <w:noProof/>
                 <w:webHidden/>
               </w:rPr>
-              <w:t>2</w:t>
+              <w:t>3</w:t>
             </w:r>
             <w:r>
               <w:rPr>
@@ -1667,7 +1899,7 @@
               <w:szCs w:val="22"/>
             </w:rPr>
           </w:pPr>
-          <w:hyperlink w:anchor="_Toc456437608" w:history="1">
+          <w:hyperlink w:anchor="_Toc456525976" w:history="1">
             <w:r>
               <w:rPr>
                 <w:rStyle w:val="a7"/>
@@ -1695,7 +1927,7 @@
                 <w:noProof/>
                 <w:webHidden/>
               </w:rPr>
-              <w:instrText xml:space="preserve"> PAGEREF _Toc456437608 \h </w:instrText>
+              <w:instrText xml:space="preserve"> PAGEREF _Toc456525976 \h </w:instrText>
             </w:r>
             <w:r>
               <w:rPr>
@@ -1715,7 +1947,7 @@
                 <w:noProof/>
                 <w:webHidden/>
               </w:rPr>
-              <w:t>2</w:t>
+              <w:t>3</w:t>
             </w:r>
             <w:r>
               <w:rPr>
@@ -1751,7 +1983,7 @@
       <w:pPr>
         <w:pStyle w:val="1"/>
       </w:pPr>
-      <w:bookmarkStart w:id="0" w:name="_Toc456437593"/>
+      <w:bookmarkStart w:id="0" w:name="_Toc456525957"/>
       <w:r>
         <w:rPr>
           <w:rFonts w:hint="eastAsia"/>
@@ -1777,8 +2009,6 @@
         </w:rPr>
         <w:t>动态存储管理器</w:t>
       </w:r>
-      <w:bookmarkStart w:id="1" w:name="_GoBack"/>
-      <w:bookmarkEnd w:id="1"/>
       <w:r>
         <w:rPr>
           <w:rFonts w:hint="eastAsia"/>
@@ -1790,7 +2020,7 @@
       <w:pPr>
         <w:pStyle w:val="1"/>
       </w:pPr>
-      <w:bookmarkStart w:id="2" w:name="_Toc456437594"/>
+      <w:bookmarkStart w:id="1" w:name="_Toc456525958"/>
       <w:r>
         <w:t>二</w:t>
       </w:r>
@@ -1802,212 +2032,790 @@
       </w:r>
       <w:r>
         <w:t>需求和规格说明</w:t>
+      </w:r>
+      <w:bookmarkEnd w:id="1"/>
+    </w:p>
+    <w:p>
+      <w:pPr>
+        <w:pStyle w:val="2"/>
+      </w:pPr>
+      <w:bookmarkStart w:id="2" w:name="_Toc456525959"/>
+      <w:r>
+        <w:rPr>
+          <w:rFonts w:hint="eastAsia"/>
+        </w:rPr>
+        <w:t>1.需求分析</w:t>
       </w:r>
       <w:bookmarkEnd w:id="2"/>
     </w:p>
     <w:p>
+      <w:r>
+        <w:tab/>
+      </w:r>
+      <w:r>
+        <w:t>题目要求</w:t>
+      </w:r>
+      <w:r>
+        <w:rPr>
+          <w:rFonts w:hint="eastAsia"/>
+        </w:rPr>
+        <w:t>实现一个动态存储管理器的模拟程序</w:t>
+      </w:r>
+      <w:r>
+        <w:rPr>
+          <w:rFonts w:hint="eastAsia"/>
+        </w:rPr>
+        <w:t>，</w:t>
+      </w:r>
+      <w:r>
+        <w:rPr>
+          <w:rFonts w:hint="eastAsia"/>
+        </w:rPr>
+        <w:t>该程序可以模拟如下任务：</w:t>
+      </w:r>
+      <w:r>
+        <w:rPr>
+          <w:rFonts w:hint="eastAsia"/>
+        </w:rPr>
+        <w:t>①</w:t>
+      </w:r>
+      <w:r>
+        <w:t>任意大小存储空间的分配；</w:t>
+      </w:r>
+      <w:r>
+        <w:t>②</w:t>
+      </w:r>
+      <w:r>
+        <w:t>已分配的存储空间的回收；</w:t>
+      </w:r>
+      <w:r>
+        <w:rPr>
+          <w:rFonts w:hint="eastAsia"/>
+        </w:rPr>
+        <w:t>③</w:t>
+      </w:r>
+      <w:r>
+        <w:t>用图形或者其他的方式展现每次分配空间操作、或者回收空间操作之后</w:t>
+      </w:r>
+      <w:r>
+        <w:rPr>
+          <w:rFonts w:hint="eastAsia"/>
+        </w:rPr>
+        <w:t>存储池的状态。</w:t>
+      </w:r>
+    </w:p>
+    <w:p>
+      <w:pPr>
+        <w:ind w:firstLine="420"/>
+        <w:rPr>
+          <w:rFonts w:hint="eastAsia"/>
+        </w:rPr>
+      </w:pPr>
+      <w:r>
+        <w:rPr>
+          <w:rFonts w:hint="eastAsia"/>
+        </w:rPr>
+        <w:t>具体要求实现的操作命令包括初始化存储池init、申请变量空间new、删除变量delete、为变量赋值write、读取变量值read等，并且用可视化的方式展示存储池和操作的状况，同时对可能出现的异常情况做出处理。</w:t>
+      </w:r>
+    </w:p>
+    <w:p>
       <w:pPr>
         <w:pStyle w:val="2"/>
       </w:pPr>
-      <w:bookmarkStart w:id="3" w:name="_Toc456437595"/>
-      <w:r>
-        <w:rPr>
-          <w:rFonts w:hint="eastAsia"/>
-        </w:rPr>
-        <w:t>1.需求分析</w:t>
+      <w:bookmarkStart w:id="3" w:name="_Toc456525960"/>
+      <w:r>
+        <w:rPr>
+          <w:rFonts w:hint="eastAsia"/>
+        </w:rPr>
+        <w:t>2.规格说明</w:t>
       </w:r>
       <w:bookmarkEnd w:id="3"/>
     </w:p>
     <w:p>
-      <w:pPr>
-        <w:rPr>
-          <w:rFonts w:hint="eastAsia"/>
-        </w:rPr>
-      </w:pPr>
       <w:r>
         <w:tab/>
-        <w:t>正文</w:t>
+      </w:r>
+      <w:r>
+        <w:rPr>
+          <w:rFonts w:hint="eastAsia"/>
+        </w:rPr>
+        <w:t>该</w:t>
+      </w:r>
+      <w:r>
+        <w:rPr>
+          <w:rFonts w:hint="eastAsia"/>
+        </w:rPr>
+        <w:t>动态存储管理器</w:t>
+      </w:r>
+      <w:r>
+        <w:rPr>
+          <w:rFonts w:hint="eastAsia"/>
+        </w:rPr>
+        <w:t>应完成的功能如下：</w:t>
       </w:r>
     </w:p>
     <w:p>
       <w:pPr>
-        <w:pStyle w:val="2"/>
-      </w:pPr>
-      <w:bookmarkStart w:id="4" w:name="_Toc456437596"/>
-      <w:r>
-        <w:rPr>
-          <w:rFonts w:hint="eastAsia"/>
-        </w:rPr>
-        <w:t>2.规格说明</w:t>
+        <w:jc w:val="center"/>
+      </w:pPr>
+      <w:r>
+        <w:rPr>
+          <w:rFonts w:hint="eastAsia"/>
+          <w:noProof/>
+        </w:rPr>
+        <w:drawing>
+          <wp:inline distT="0" distB="0" distL="0" distR="0">
+            <wp:extent cx="3289500" cy="1460367"/>
+            <wp:effectExtent l="0" t="0" r="6350" b="6985"/>
+            <wp:docPr id="7" name="图片 7"/>
+            <wp:cNvGraphicFramePr>
+              <a:graphicFrameLocks xmlns:a="http://schemas.openxmlformats.org/drawingml/2006/main" noChangeAspect="1"/>
+            </wp:cNvGraphicFramePr>
+            <a:graphic xmlns:a="http://schemas.openxmlformats.org/drawingml/2006/main">
+              <a:graphicData uri="http://schemas.openxmlformats.org/drawingml/2006/picture">
+                <pic:pic xmlns:pic="http://schemas.openxmlformats.org/drawingml/2006/picture">
+                  <pic:nvPicPr>
+                    <pic:cNvPr id="7" name="绘图.emf"/>
+                    <pic:cNvPicPr/>
+                  </pic:nvPicPr>
+                  <pic:blipFill>
+                    <a:blip r:embed="rId10">
+                      <a:extLst>
+                        <a:ext uri="{28A0092B-C50C-407E-A947-70E740481C1C}">
+                          <a14:useLocalDpi xmlns:a14="http://schemas.microsoft.com/office/drawing/2010/main" val="0"/>
+                        </a:ext>
+                      </a:extLst>
+                    </a:blip>
+                    <a:stretch>
+                      <a:fillRect/>
+                    </a:stretch>
+                  </pic:blipFill>
+                  <pic:spPr>
+                    <a:xfrm>
+                      <a:off x="0" y="0"/>
+                      <a:ext cx="3289500" cy="1460367"/>
+                    </a:xfrm>
+                    <a:prstGeom prst="rect">
+                      <a:avLst/>
+                    </a:prstGeom>
+                  </pic:spPr>
+                </pic:pic>
+              </a:graphicData>
+            </a:graphic>
+          </wp:inline>
+        </w:drawing>
+      </w:r>
+    </w:p>
+    <w:p>
+      <w:pPr>
+        <w:pStyle w:val="3"/>
+      </w:pPr>
+      <w:bookmarkStart w:id="4" w:name="_Toc456525961"/>
+      <w:r>
+        <w:rPr>
+          <w:rFonts w:hint="eastAsia"/>
+        </w:rPr>
+        <w:t>2.1 命令解析</w:t>
       </w:r>
       <w:bookmarkEnd w:id="4"/>
     </w:p>
     <w:p>
       <w:pPr>
-        <w:rPr>
-          <w:rFonts w:hint="eastAsia"/>
-        </w:rPr>
-      </w:pPr>
-      <w:r>
-        <w:tab/>
-        <w:t>正文</w:t>
+        <w:pStyle w:val="a8"/>
+        <w:numPr>
+          <w:ilvl w:val="0"/>
+          <w:numId w:val="10"/>
+        </w:numPr>
+        <w:ind w:firstLineChars="0"/>
+      </w:pPr>
+      <w:r>
+        <w:rPr>
+          <w:rFonts w:hint="eastAsia"/>
+        </w:rPr>
+        <w:t>初始化存储池</w:t>
+      </w:r>
+      <w:r>
+        <w:t>init</w:t>
       </w:r>
     </w:p>
     <w:p>
       <w:pPr>
-        <w:pStyle w:val="1"/>
-      </w:pPr>
-      <w:bookmarkStart w:id="5" w:name="_Toc456437597"/>
-      <w:r>
-        <w:t>三</w:t>
-      </w:r>
-      <w:r>
-        <w:rPr>
-          <w:rFonts w:hint="eastAsia"/>
-        </w:rPr>
-        <w:t>、</w:t>
-      </w:r>
-      <w:r>
-        <w:t>设计</w:t>
+        <w:pStyle w:val="a8"/>
+        <w:ind w:left="844" w:firstLineChars="0" w:firstLine="0"/>
+      </w:pPr>
+      <w:r>
+        <w:t>格式</w:t>
+      </w:r>
+      <w:r>
+        <w:rPr>
+          <w:rFonts w:hint="eastAsia"/>
+        </w:rPr>
+        <w:t>：init</w:t>
+      </w:r>
+      <w:r>
+        <w:t xml:space="preserve"> memory</w:t>
+      </w:r>
+      <w:r>
+        <w:t>P</w:t>
+      </w:r>
+      <w:r>
+        <w:t>ool</w:t>
+      </w:r>
+      <w:r>
+        <w:t>S</w:t>
+      </w:r>
+      <w:r>
+        <w:t>ize</w:t>
+      </w:r>
+    </w:p>
+    <w:p>
+      <w:pPr>
+        <w:pStyle w:val="a8"/>
+        <w:ind w:left="844" w:firstLineChars="0" w:firstLine="0"/>
+        <w:rPr>
+          <w:rFonts w:hint="eastAsia"/>
+        </w:rPr>
+      </w:pPr>
+      <w:r>
+        <w:t>说明</w:t>
+      </w:r>
+      <w:r>
+        <w:rPr>
+          <w:rFonts w:hint="eastAsia"/>
+        </w:rPr>
+        <w:t>：</w:t>
+      </w:r>
+      <w:r>
+        <w:t>初始化一个大小为</w:t>
+      </w:r>
+      <w:r>
+        <w:t>memoryPoolSize</w:t>
+      </w:r>
+      <w:r>
+        <w:t>的存储池</w:t>
+      </w:r>
+    </w:p>
+    <w:p>
+      <w:pPr>
+        <w:pStyle w:val="a8"/>
+        <w:numPr>
+          <w:ilvl w:val="0"/>
+          <w:numId w:val="10"/>
+        </w:numPr>
+        <w:ind w:firstLineChars="0"/>
+      </w:pPr>
+      <w:r>
+        <w:t>申请变量空间new</w:t>
+      </w:r>
+    </w:p>
+    <w:p>
+      <w:pPr>
+        <w:pStyle w:val="a8"/>
+        <w:ind w:left="844" w:firstLineChars="0" w:firstLine="0"/>
+      </w:pPr>
+      <w:r>
+        <w:t>格式</w:t>
+      </w:r>
+      <w:r>
+        <w:rPr>
+          <w:rFonts w:hint="eastAsia"/>
+        </w:rPr>
+        <w:t>：</w:t>
+      </w:r>
+      <w:proofErr w:type="gramStart"/>
+      <w:r>
+        <w:rPr>
+          <w:rFonts w:hint="eastAsia"/>
+        </w:rPr>
+        <w:t>new</w:t>
+      </w:r>
+      <w:proofErr w:type="gramEnd"/>
+      <w:r>
+        <w:rPr>
+          <w:rFonts w:hint="eastAsia"/>
+        </w:rPr>
+        <w:t xml:space="preserve"> </w:t>
+      </w:r>
+      <w:proofErr w:type="spellStart"/>
+      <w:r>
+        <w:rPr>
+          <w:rFonts w:hint="eastAsia"/>
+        </w:rPr>
+        <w:t>variable</w:t>
+      </w:r>
+      <w:r>
+        <w:t>Name</w:t>
+      </w:r>
+      <w:proofErr w:type="spellEnd"/>
+      <w:r>
+        <w:rPr>
+          <w:rFonts w:hint="eastAsia"/>
+        </w:rPr>
+        <w:t>=</w:t>
+      </w:r>
+      <w:proofErr w:type="spellStart"/>
+      <w:r>
+        <w:rPr>
+          <w:rFonts w:hint="eastAsia"/>
+        </w:rPr>
+        <w:t>variable</w:t>
+      </w:r>
+      <w:r>
+        <w:t>Size</w:t>
+      </w:r>
+      <w:proofErr w:type="spellEnd"/>
+    </w:p>
+    <w:p>
+      <w:pPr>
+        <w:pStyle w:val="a8"/>
+        <w:ind w:left="844" w:firstLineChars="0" w:firstLine="0"/>
+        <w:rPr>
+          <w:rFonts w:hint="eastAsia"/>
+        </w:rPr>
+      </w:pPr>
+      <w:r>
+        <w:rPr>
+          <w:rFonts w:hint="eastAsia"/>
+        </w:rPr>
+        <w:t>说明：在存储池中为变量名为</w:t>
+      </w:r>
+      <w:proofErr w:type="spellStart"/>
+      <w:r>
+        <w:rPr>
+          <w:rFonts w:hint="eastAsia"/>
+        </w:rPr>
+        <w:t>variable</w:t>
+      </w:r>
+      <w:r>
+        <w:t>Name</w:t>
+      </w:r>
+      <w:proofErr w:type="spellEnd"/>
+      <w:r>
+        <w:t>的变量申请一块大小为</w:t>
+      </w:r>
+      <w:proofErr w:type="spellStart"/>
+      <w:r>
+        <w:rPr>
+          <w:rFonts w:hint="eastAsia"/>
+        </w:rPr>
+        <w:t>variable</w:t>
+      </w:r>
+      <w:r>
+        <w:t>Size</w:t>
+      </w:r>
+      <w:proofErr w:type="spellEnd"/>
+      <w:r>
+        <w:t>的空间</w:t>
+      </w:r>
+    </w:p>
+    <w:p>
+      <w:pPr>
+        <w:pStyle w:val="a8"/>
+        <w:numPr>
+          <w:ilvl w:val="0"/>
+          <w:numId w:val="10"/>
+        </w:numPr>
+        <w:ind w:firstLineChars="0"/>
+      </w:pPr>
+      <w:r>
+        <w:t>删除变量delete</w:t>
+      </w:r>
+    </w:p>
+    <w:p>
+      <w:pPr>
+        <w:pStyle w:val="a8"/>
+        <w:ind w:left="844" w:firstLineChars="0" w:firstLine="0"/>
+      </w:pPr>
+      <w:r>
+        <w:lastRenderedPageBreak/>
+        <w:t>格式</w:t>
+      </w:r>
+      <w:r>
+        <w:rPr>
+          <w:rFonts w:hint="eastAsia"/>
+        </w:rPr>
+        <w:t>：</w:t>
+      </w:r>
+      <w:proofErr w:type="gramStart"/>
+      <w:r>
+        <w:rPr>
+          <w:rFonts w:hint="eastAsia"/>
+        </w:rPr>
+        <w:t>delete</w:t>
+      </w:r>
+      <w:proofErr w:type="gramEnd"/>
+      <w:r>
+        <w:t xml:space="preserve"> </w:t>
+      </w:r>
+      <w:proofErr w:type="spellStart"/>
+      <w:r>
+        <w:rPr>
+          <w:rFonts w:hint="eastAsia"/>
+        </w:rPr>
+        <w:t>variable</w:t>
+      </w:r>
+      <w:r>
+        <w:t>Name</w:t>
+      </w:r>
+      <w:proofErr w:type="spellEnd"/>
+    </w:p>
+    <w:p>
+      <w:pPr>
+        <w:pStyle w:val="a8"/>
+        <w:ind w:left="844" w:firstLineChars="0" w:firstLine="0"/>
+        <w:rPr>
+          <w:rFonts w:hint="eastAsia"/>
+        </w:rPr>
+      </w:pPr>
+      <w:r>
+        <w:rPr>
+          <w:rFonts w:hint="eastAsia"/>
+        </w:rPr>
+        <w:t>说明：在存储池中</w:t>
+      </w:r>
+      <w:r>
+        <w:rPr>
+          <w:rFonts w:hint="eastAsia"/>
+        </w:rPr>
+        <w:t>删除</w:t>
+      </w:r>
+      <w:r>
+        <w:rPr>
+          <w:rFonts w:hint="eastAsia"/>
+        </w:rPr>
+        <w:t>变量名为</w:t>
+      </w:r>
+      <w:proofErr w:type="spellStart"/>
+      <w:r>
+        <w:rPr>
+          <w:rFonts w:hint="eastAsia"/>
+        </w:rPr>
+        <w:t>variable</w:t>
+      </w:r>
+      <w:r>
+        <w:t>Name</w:t>
+      </w:r>
+      <w:proofErr w:type="spellEnd"/>
+      <w:r>
+        <w:t>的变量</w:t>
+      </w:r>
+    </w:p>
+    <w:p>
+      <w:pPr>
+        <w:pStyle w:val="a8"/>
+        <w:numPr>
+          <w:ilvl w:val="0"/>
+          <w:numId w:val="10"/>
+        </w:numPr>
+        <w:ind w:firstLineChars="0"/>
+      </w:pPr>
+      <w:r>
+        <w:t>为变量赋值write</w:t>
+      </w:r>
+    </w:p>
+    <w:p>
+      <w:pPr>
+        <w:pStyle w:val="a8"/>
+        <w:ind w:left="844" w:firstLineChars="0" w:firstLine="0"/>
+      </w:pPr>
+      <w:r>
+        <w:t>格式</w:t>
+      </w:r>
+      <w:r>
+        <w:rPr>
+          <w:rFonts w:hint="eastAsia"/>
+        </w:rPr>
+        <w:t>：</w:t>
+      </w:r>
+      <w:r>
+        <w:t>write</w:t>
+      </w:r>
+      <w:r>
+        <w:t xml:space="preserve"> </w:t>
+      </w:r>
+      <w:proofErr w:type="spellStart"/>
+      <w:r>
+        <w:rPr>
+          <w:rFonts w:hint="eastAsia"/>
+        </w:rPr>
+        <w:t>variable</w:t>
+      </w:r>
+      <w:r>
+        <w:t>Name</w:t>
+      </w:r>
+      <w:proofErr w:type="spellEnd"/>
+      <w:r>
+        <w:rPr>
+          <w:rFonts w:hint="eastAsia"/>
+        </w:rPr>
+        <w:t>=</w:t>
+      </w:r>
+      <w:r>
+        <w:rPr>
+          <w:rFonts w:ascii="Times New Roman" w:hAnsi="Times New Roman" w:cs="Times New Roman"/>
+        </w:rPr>
+        <w:t>”</w:t>
+      </w:r>
+      <w:r>
+        <w:rPr>
+          <w:rFonts w:hint="eastAsia"/>
+        </w:rPr>
+        <w:t xml:space="preserve"> </w:t>
+      </w:r>
+      <w:proofErr w:type="spellStart"/>
+      <w:r>
+        <w:rPr>
+          <w:rFonts w:hint="eastAsia"/>
+        </w:rPr>
+        <w:t>variable</w:t>
+      </w:r>
+      <w:r>
+        <w:t>Value</w:t>
+      </w:r>
+      <w:proofErr w:type="spellEnd"/>
+      <w:r>
+        <w:rPr>
+          <w:rFonts w:ascii="Times New Roman" w:hAnsi="Times New Roman" w:cs="Times New Roman"/>
+        </w:rPr>
+        <w:t>”</w:t>
+      </w:r>
+    </w:p>
+    <w:p>
+      <w:pPr>
+        <w:pStyle w:val="a8"/>
+        <w:ind w:left="844" w:firstLineChars="0" w:firstLine="0"/>
+        <w:rPr>
+          <w:rFonts w:hint="eastAsia"/>
+        </w:rPr>
+      </w:pPr>
+      <w:r>
+        <w:rPr>
+          <w:rFonts w:hint="eastAsia"/>
+        </w:rPr>
+        <w:t>说明：为变量名为</w:t>
+      </w:r>
+      <w:proofErr w:type="spellStart"/>
+      <w:r>
+        <w:rPr>
+          <w:rFonts w:hint="eastAsia"/>
+        </w:rPr>
+        <w:t>variable</w:t>
+      </w:r>
+      <w:r>
+        <w:t>Name</w:t>
+      </w:r>
+      <w:proofErr w:type="spellEnd"/>
+      <w:r>
+        <w:t>的变量</w:t>
+      </w:r>
+      <w:r>
+        <w:rPr>
+          <w:rFonts w:hint="eastAsia"/>
+        </w:rPr>
+        <w:t>赋值</w:t>
+      </w:r>
+      <w:proofErr w:type="spellStart"/>
+      <w:r>
+        <w:rPr>
+          <w:rFonts w:hint="eastAsia"/>
+        </w:rPr>
+        <w:t>variable</w:t>
+      </w:r>
+      <w:r>
+        <w:t>Value</w:t>
+      </w:r>
+      <w:proofErr w:type="spellEnd"/>
+    </w:p>
+    <w:p>
+      <w:pPr>
+        <w:pStyle w:val="a8"/>
+        <w:numPr>
+          <w:ilvl w:val="0"/>
+          <w:numId w:val="10"/>
+        </w:numPr>
+        <w:ind w:firstLineChars="0"/>
+      </w:pPr>
+      <w:r>
+        <w:t>读取变量值read</w:t>
+      </w:r>
+    </w:p>
+    <w:p>
+      <w:pPr>
+        <w:pStyle w:val="a8"/>
+        <w:ind w:left="844" w:firstLineChars="0" w:firstLine="0"/>
+      </w:pPr>
+      <w:r>
+        <w:t>格式</w:t>
+      </w:r>
+      <w:r>
+        <w:rPr>
+          <w:rFonts w:hint="eastAsia"/>
+        </w:rPr>
+        <w:t>：</w:t>
+      </w:r>
+      <w:proofErr w:type="gramStart"/>
+      <w:r>
+        <w:rPr>
+          <w:rFonts w:hint="eastAsia"/>
+        </w:rPr>
+        <w:t>read</w:t>
+      </w:r>
+      <w:proofErr w:type="gramEnd"/>
+      <w:r>
+        <w:t xml:space="preserve"> </w:t>
+      </w:r>
+      <w:proofErr w:type="spellStart"/>
+      <w:r>
+        <w:rPr>
+          <w:rFonts w:hint="eastAsia"/>
+        </w:rPr>
+        <w:t>variable</w:t>
+      </w:r>
+      <w:r>
+        <w:t>Name</w:t>
+      </w:r>
+      <w:proofErr w:type="spellEnd"/>
+    </w:p>
+    <w:p>
+      <w:pPr>
+        <w:pStyle w:val="a8"/>
+        <w:ind w:left="844" w:firstLineChars="0" w:firstLine="0"/>
+        <w:rPr>
+          <w:rFonts w:hint="eastAsia"/>
+        </w:rPr>
+      </w:pPr>
+      <w:r>
+        <w:rPr>
+          <w:rFonts w:hint="eastAsia"/>
+        </w:rPr>
+        <w:t>说明：</w:t>
+      </w:r>
+      <w:r>
+        <w:rPr>
+          <w:rFonts w:hint="eastAsia"/>
+        </w:rPr>
+        <w:t>读取</w:t>
+      </w:r>
+      <w:r>
+        <w:rPr>
+          <w:rFonts w:hint="eastAsia"/>
+        </w:rPr>
+        <w:t>变量名为</w:t>
+      </w:r>
+      <w:proofErr w:type="spellStart"/>
+      <w:r>
+        <w:rPr>
+          <w:rFonts w:hint="eastAsia"/>
+        </w:rPr>
+        <w:t>variable</w:t>
+      </w:r>
+      <w:r>
+        <w:t>Name</w:t>
+      </w:r>
+      <w:proofErr w:type="spellEnd"/>
+      <w:r>
+        <w:t>的变量</w:t>
+      </w:r>
+      <w:r>
+        <w:t>的值</w:t>
+      </w:r>
+    </w:p>
+    <w:p>
+      <w:pPr>
+        <w:pStyle w:val="3"/>
+      </w:pPr>
+      <w:bookmarkStart w:id="5" w:name="_Toc456525962"/>
+      <w:r>
+        <w:rPr>
+          <w:rFonts w:hint="eastAsia"/>
+        </w:rPr>
+        <w:t>2.2 命令执行</w:t>
       </w:r>
       <w:bookmarkEnd w:id="5"/>
     </w:p>
     <w:p>
       <w:pPr>
-        <w:pStyle w:val="2"/>
-      </w:pPr>
-      <w:bookmarkStart w:id="6" w:name="_Toc456437598"/>
-      <w:r>
-        <w:rPr>
-          <w:rFonts w:hint="eastAsia"/>
-        </w:rPr>
-        <w:t>1.设计思想</w:t>
+        <w:pStyle w:val="3"/>
+      </w:pPr>
+      <w:bookmarkStart w:id="6" w:name="_Toc456525963"/>
+      <w:r>
+        <w:rPr>
+          <w:rFonts w:hint="eastAsia"/>
+        </w:rPr>
+        <w:t>2.3 图形展示</w:t>
       </w:r>
       <w:bookmarkEnd w:id="6"/>
     </w:p>
     <w:p>
       <w:pPr>
-        <w:rPr>
-          <w:rFonts w:hint="eastAsia"/>
-        </w:rPr>
-      </w:pPr>
-      <w:r>
-        <w:tab/>
-        <w:t>正文</w:t>
-      </w:r>
-    </w:p>
-    <w:p>
-      <w:pPr>
-        <w:pStyle w:val="2"/>
-      </w:pPr>
-      <w:bookmarkStart w:id="7" w:name="_Toc456437599"/>
-      <w:r>
-        <w:rPr>
-          <w:rFonts w:hint="eastAsia"/>
-        </w:rPr>
-        <w:t>2.设计表示</w:t>
+        <w:pStyle w:val="3"/>
+        <w:rPr>
+          <w:rFonts w:hint="eastAsia"/>
+        </w:rPr>
+      </w:pPr>
+      <w:bookmarkStart w:id="7" w:name="_Toc456525964"/>
+      <w:r>
+        <w:rPr>
+          <w:rFonts w:hint="eastAsia"/>
+        </w:rPr>
+        <w:t>2.4 异常检测与处理</w:t>
       </w:r>
       <w:bookmarkEnd w:id="7"/>
     </w:p>
     <w:p>
       <w:pPr>
-        <w:ind w:firstLine="420"/>
-        <w:rPr>
-          <w:rFonts w:hint="eastAsia"/>
-        </w:rPr>
-      </w:pPr>
-      <w:r>
-        <w:t>正文</w:t>
-      </w:r>
-    </w:p>
-    <w:p>
-      <w:pPr>
-        <w:pStyle w:val="2"/>
-      </w:pPr>
-      <w:bookmarkStart w:id="8" w:name="_Toc456437600"/>
-      <w:r>
-        <w:rPr>
-          <w:rFonts w:hint="eastAsia"/>
-        </w:rPr>
-        <w:t>3.实现注释</w:t>
+        <w:pStyle w:val="1"/>
+      </w:pPr>
+      <w:bookmarkStart w:id="8" w:name="_Toc456525965"/>
+      <w:r>
+        <w:t>三</w:t>
+      </w:r>
+      <w:r>
+        <w:rPr>
+          <w:rFonts w:hint="eastAsia"/>
+        </w:rPr>
+        <w:t>、</w:t>
+      </w:r>
+      <w:r>
+        <w:t>设计</w:t>
       </w:r>
       <w:bookmarkEnd w:id="8"/>
     </w:p>
     <w:p>
       <w:pPr>
-        <w:ind w:firstLine="420"/>
-        <w:rPr>
-          <w:rFonts w:hint="eastAsia"/>
-        </w:rPr>
-      </w:pPr>
-      <w:r>
-        <w:t>正文</w:t>
-      </w:r>
-    </w:p>
-    <w:p>
-      <w:pPr>
-        <w:rPr>
-          <w:rFonts w:hint="eastAsia"/>
-        </w:rPr>
-      </w:pPr>
-    </w:p>
-    <w:p>
-      <w:pPr>
         <w:pStyle w:val="2"/>
       </w:pPr>
-      <w:bookmarkStart w:id="9" w:name="_Toc456437601"/>
-      <w:r>
-        <w:rPr>
-          <w:rFonts w:hint="eastAsia"/>
-        </w:rPr>
-        <w:t>4.详细设计表示</w:t>
+      <w:bookmarkStart w:id="9" w:name="_Toc456525966"/>
+      <w:r>
+        <w:rPr>
+          <w:rFonts w:hint="eastAsia"/>
+        </w:rPr>
+        <w:t>1.设计思想</w:t>
       </w:r>
       <w:bookmarkEnd w:id="9"/>
     </w:p>
     <w:p>
-      <w:pPr>
-        <w:ind w:firstLine="420"/>
-        <w:rPr>
-          <w:rFonts w:hint="eastAsia"/>
-        </w:rPr>
-      </w:pPr>
-      <w:r>
+      <w:r>
+        <w:tab/>
         <w:t>正文</w:t>
       </w:r>
     </w:p>
     <w:p>
       <w:pPr>
-        <w:rPr>
-          <w:rFonts w:hint="eastAsia"/>
-        </w:rPr>
-      </w:pPr>
-    </w:p>
-    <w:p>
-      <w:pPr>
-        <w:pStyle w:val="1"/>
-      </w:pPr>
-      <w:bookmarkStart w:id="10" w:name="_Toc456437602"/>
-      <w:r>
-        <w:lastRenderedPageBreak/>
-        <w:t>四</w:t>
-      </w:r>
-      <w:r>
-        <w:rPr>
-          <w:rFonts w:hint="eastAsia"/>
-        </w:rPr>
-        <w:t>、</w:t>
-      </w:r>
-      <w:r>
-        <w:t>调试报告</w:t>
+        <w:pStyle w:val="2"/>
+      </w:pPr>
+      <w:bookmarkStart w:id="10" w:name="_Toc456525967"/>
+      <w:r>
+        <w:rPr>
+          <w:rFonts w:hint="eastAsia"/>
+        </w:rPr>
+        <w:t>2.设计表示</w:t>
       </w:r>
       <w:bookmarkEnd w:id="10"/>
     </w:p>
     <w:p>
       <w:pPr>
         <w:ind w:firstLine="420"/>
-        <w:rPr>
-          <w:rFonts w:hint="eastAsia"/>
-        </w:rPr>
       </w:pPr>
       <w:r>
         <w:t>正文</w:t>
@@ -2015,69 +2823,71 @@
     </w:p>
     <w:p>
       <w:pPr>
-        <w:pStyle w:val="1"/>
-      </w:pPr>
-      <w:bookmarkStart w:id="11" w:name="_Toc456437603"/>
-      <w:r>
-        <w:t>五</w:t>
-      </w:r>
-      <w:r>
-        <w:rPr>
-          <w:rFonts w:hint="eastAsia"/>
-        </w:rPr>
-        <w:t>、</w:t>
-      </w:r>
-      <w:r>
-        <w:t>运行结果展示</w:t>
+        <w:pStyle w:val="2"/>
+      </w:pPr>
+      <w:bookmarkStart w:id="11" w:name="_Toc456525968"/>
+      <w:r>
+        <w:rPr>
+          <w:rFonts w:hint="eastAsia"/>
+        </w:rPr>
+        <w:t>3.实现注释</w:t>
       </w:r>
       <w:bookmarkEnd w:id="11"/>
     </w:p>
     <w:p>
       <w:pPr>
         <w:ind w:firstLine="420"/>
-        <w:rPr>
-          <w:rFonts w:hint="eastAsia"/>
-        </w:rPr>
       </w:pPr>
       <w:r>
         <w:t>正文</w:t>
       </w:r>
     </w:p>
+    <w:p/>
     <w:p>
       <w:pPr>
-        <w:pStyle w:val="1"/>
-      </w:pPr>
-      <w:bookmarkStart w:id="12" w:name="_Toc456437604"/>
-      <w:r>
-        <w:t>六</w:t>
-      </w:r>
-      <w:r>
-        <w:rPr>
-          <w:rFonts w:hint="eastAsia"/>
-        </w:rPr>
-        <w:t>、</w:t>
-      </w:r>
-      <w:r>
-        <w:t>实验总结</w:t>
+        <w:pStyle w:val="2"/>
+      </w:pPr>
+      <w:bookmarkStart w:id="12" w:name="_Toc456525969"/>
+      <w:r>
+        <w:rPr>
+          <w:rFonts w:hint="eastAsia"/>
+        </w:rPr>
+        <w:t>4.详细设计表示</w:t>
       </w:r>
       <w:bookmarkEnd w:id="12"/>
     </w:p>
     <w:p>
       <w:pPr>
-        <w:pStyle w:val="2"/>
-      </w:pPr>
-      <w:bookmarkStart w:id="13" w:name="_Toc456437605"/>
-      <w:r>
-        <w:t>1.实验开设意义、重要性、必要性</w:t>
+        <w:ind w:firstLine="420"/>
+      </w:pPr>
+      <w:r>
+        <w:t>正文</w:t>
+      </w:r>
+    </w:p>
+    <w:p/>
+    <w:p>
+      <w:pPr>
+        <w:pStyle w:val="1"/>
+      </w:pPr>
+      <w:bookmarkStart w:id="13" w:name="_Toc456525970"/>
+      <w:r>
+        <w:lastRenderedPageBreak/>
+        <w:t>四</w:t>
+      </w:r>
+      <w:r>
+        <w:rPr>
+          <w:rFonts w:hint="eastAsia"/>
+        </w:rPr>
+        <w:t>、</w:t>
+      </w:r>
+      <w:r>
+        <w:t>调试报告</w:t>
       </w:r>
       <w:bookmarkEnd w:id="13"/>
     </w:p>
     <w:p>
       <w:pPr>
         <w:ind w:firstLine="420"/>
-        <w:rPr>
-          <w:rFonts w:hint="eastAsia"/>
-        </w:rPr>
       </w:pPr>
       <w:r>
         <w:t>正文</w:t>
@@ -2085,23 +2895,26 @@
     </w:p>
     <w:p>
       <w:pPr>
-        <w:pStyle w:val="2"/>
-      </w:pPr>
-      <w:bookmarkStart w:id="14" w:name="_Toc456437606"/>
-      <w:r>
-        <w:t>2.</w:t>
-      </w:r>
-      <w:r>
-        <w:t>实验收获</w:t>
+        <w:pStyle w:val="1"/>
+      </w:pPr>
+      <w:bookmarkStart w:id="14" w:name="_Toc456525971"/>
+      <w:r>
+        <w:t>五</w:t>
+      </w:r>
+      <w:r>
+        <w:rPr>
+          <w:rFonts w:hint="eastAsia"/>
+        </w:rPr>
+        <w:t>、</w:t>
+      </w:r>
+      <w:r>
+        <w:t>运行结果展示</w:t>
       </w:r>
       <w:bookmarkEnd w:id="14"/>
     </w:p>
     <w:p>
       <w:pPr>
         <w:ind w:firstLine="420"/>
-        <w:rPr>
-          <w:rFonts w:hint="eastAsia"/>
-        </w:rPr>
       </w:pPr>
       <w:r>
         <w:t>正文</w:t>
@@ -2109,53 +2922,203 @@
     </w:p>
     <w:p>
       <w:pPr>
-        <w:pStyle w:val="2"/>
-      </w:pPr>
-      <w:bookmarkStart w:id="15" w:name="_Toc456437607"/>
-      <w:r>
-        <w:t>3.</w:t>
-      </w:r>
-      <w:r>
-        <w:t>实验题目意见与建议</w:t>
+        <w:pStyle w:val="1"/>
+      </w:pPr>
+      <w:bookmarkStart w:id="15" w:name="_Toc456525972"/>
+      <w:r>
+        <w:t>六</w:t>
+      </w:r>
+      <w:r>
+        <w:rPr>
+          <w:rFonts w:hint="eastAsia"/>
+        </w:rPr>
+        <w:t>、</w:t>
+      </w:r>
+      <w:r>
+        <w:t>实验总结</w:t>
       </w:r>
       <w:bookmarkEnd w:id="15"/>
     </w:p>
     <w:p>
       <w:pPr>
-        <w:ind w:firstLine="420"/>
-        <w:rPr>
-          <w:rFonts w:hint="eastAsia"/>
-        </w:rPr>
-      </w:pPr>
-      <w:r>
-        <w:t>正文</w:t>
-      </w:r>
-    </w:p>
-    <w:p>
-      <w:pPr>
-        <w:pStyle w:val="1"/>
-      </w:pPr>
-      <w:bookmarkStart w:id="16" w:name="_Toc456437608"/>
-      <w:r>
-        <w:t>七</w:t>
-      </w:r>
-      <w:r>
-        <w:rPr>
-          <w:rFonts w:hint="eastAsia"/>
-        </w:rPr>
-        <w:t>、</w:t>
-      </w:r>
-      <w:r>
-        <w:t>参考文献</w:t>
+        <w:pStyle w:val="2"/>
+      </w:pPr>
+      <w:bookmarkStart w:id="16" w:name="_Toc456525973"/>
+      <w:r>
+        <w:t>1.实验开设意义、重要性、必要性</w:t>
       </w:r>
       <w:bookmarkEnd w:id="16"/>
     </w:p>
     <w:p>
       <w:pPr>
-        <w:rPr>
-          <w:rFonts w:hint="eastAsia"/>
-        </w:rPr>
-      </w:pPr>
+        <w:ind w:firstLine="420"/>
+      </w:pPr>
+      <w:r>
+        <w:t>正文</w:t>
+      </w:r>
+    </w:p>
+    <w:p>
+      <w:pPr>
+        <w:pStyle w:val="2"/>
+      </w:pPr>
+      <w:bookmarkStart w:id="17" w:name="_Toc456525974"/>
+      <w:r>
+        <w:t>2.实验收获</w:t>
+      </w:r>
+      <w:bookmarkEnd w:id="17"/>
+    </w:p>
+    <w:p>
+      <w:pPr>
+        <w:ind w:firstLine="420"/>
+      </w:pPr>
+      <w:r>
+        <w:t>正文</w:t>
+      </w:r>
+    </w:p>
+    <w:p>
+      <w:pPr>
+        <w:ind w:firstLine="420"/>
+        <w:rPr>
+          <w:rFonts w:hint="eastAsia"/>
+        </w:rPr>
+      </w:pPr>
+      <w:r>
+        <w:t>我提供一点</w:t>
+      </w:r>
+      <w:r>
+        <w:rPr>
+          <w:rFonts w:hint="eastAsia"/>
+        </w:rPr>
+        <w:t>：通过这次课程训练，</w:t>
+      </w:r>
+      <w:r>
+        <w:rPr>
+          <w:rFonts w:hint="eastAsia"/>
+        </w:rPr>
+        <w:t>我对</w:t>
+      </w:r>
+      <w:r>
+        <w:t>Java继承概念相关的应用细节加深了理解和掌握。例如，在实验中我碰到这样的一个问题。在父类中，有一个方法</w:t>
+      </w:r>
+      <w:proofErr w:type="spellStart"/>
+      <w:r>
+        <w:t>pickFreeBlock</w:t>
+      </w:r>
+      <w:proofErr w:type="spellEnd"/>
+      <w:r>
+        <w:t>只供其内部的成员方法调用，故一开始设置为private，其子类在继承</w:t>
+      </w:r>
+      <w:proofErr w:type="gramStart"/>
+      <w:r>
+        <w:t>该父类后</w:t>
+      </w:r>
+      <w:proofErr w:type="gramEnd"/>
+      <w:r>
+        <w:t>，重写了一个同名方法</w:t>
+      </w:r>
+      <w:proofErr w:type="spellStart"/>
+      <w:r>
+        <w:t>pickFreeBlock</w:t>
+      </w:r>
+      <w:proofErr w:type="spellEnd"/>
+      <w:r>
+        <w:t>，但测试结果显示子类调用的是其父类的</w:t>
+      </w:r>
+      <w:proofErr w:type="spellStart"/>
+      <w:r>
+        <w:t>pickFreeBlock</w:t>
+      </w:r>
+      <w:proofErr w:type="spellEnd"/>
+      <w:r>
+        <w:t>方法而非自身的。究其原因，是</w:t>
+      </w:r>
+      <w:proofErr w:type="gramStart"/>
+      <w:r>
+        <w:t>父类调用</w:t>
+      </w:r>
+      <w:proofErr w:type="gramEnd"/>
+      <w:r>
+        <w:t>的</w:t>
+      </w:r>
+      <w:proofErr w:type="spellStart"/>
+      <w:r>
+        <w:t>pickFreeBlock</w:t>
+      </w:r>
+      <w:proofErr w:type="spellEnd"/>
+      <w:r>
+        <w:t>方法</w:t>
+      </w:r>
+      <w:proofErr w:type="gramStart"/>
+      <w:r>
+        <w:t>是父类自己</w:t>
+      </w:r>
+      <w:proofErr w:type="gramEnd"/>
+      <w:r>
+        <w:t>的</w:t>
+      </w:r>
+      <w:proofErr w:type="spellStart"/>
+      <w:r>
+        <w:t>pickFreeBlock</w:t>
+      </w:r>
+      <w:proofErr w:type="spellEnd"/>
+      <w:r>
+        <w:t>方法而非子类的</w:t>
+      </w:r>
+      <w:proofErr w:type="spellStart"/>
+      <w:r>
+        <w:t>pickFreeBlock</w:t>
+      </w:r>
+      <w:proofErr w:type="spellEnd"/>
+      <w:r>
+        <w:t>方法。于是这启示我，要调用子类的同名方法，</w:t>
+      </w:r>
+      <w:r>
+        <w:rPr>
+          <w:rFonts w:hint="eastAsia"/>
+        </w:rPr>
+        <w:t>必须让子类继承该方法并覆盖之。</w:t>
+      </w:r>
+      <w:bookmarkStart w:id="18" w:name="_GoBack"/>
+      <w:bookmarkEnd w:id="18"/>
+    </w:p>
+    <w:p>
+      <w:pPr>
+        <w:pStyle w:val="2"/>
+      </w:pPr>
+      <w:bookmarkStart w:id="19" w:name="_Toc456525975"/>
+      <w:r>
+        <w:t>3.实验题目意见与建议</w:t>
+      </w:r>
+      <w:bookmarkEnd w:id="19"/>
+    </w:p>
+    <w:p>
+      <w:pPr>
+        <w:ind w:firstLine="420"/>
+      </w:pPr>
+      <w:r>
+        <w:t>正文</w:t>
+      </w:r>
+    </w:p>
+    <w:p>
+      <w:pPr>
+        <w:pStyle w:val="1"/>
+      </w:pPr>
+      <w:bookmarkStart w:id="20" w:name="_Toc456525976"/>
+      <w:r>
+        <w:t>七</w:t>
+      </w:r>
+      <w:r>
+        <w:rPr>
+          <w:rFonts w:hint="eastAsia"/>
+        </w:rPr>
+        <w:t>、</w:t>
+      </w:r>
+      <w:r>
+        <w:t>参考文献</w:t>
+      </w:r>
+      <w:bookmarkEnd w:id="20"/>
+    </w:p>
+    <w:p>
       <w:r>
         <w:t xml:space="preserve">[1] </w:t>
       </w:r>
@@ -2207,10 +3170,10 @@
       </w:r>
     </w:p>
     <w:sectPr>
-      <w:headerReference w:type="default" r:id="rId10"/>
-      <w:footerReference w:type="default" r:id="rId11"/>
-      <w:headerReference w:type="first" r:id="rId12"/>
-      <w:footerReference w:type="first" r:id="rId13"/>
+      <w:headerReference w:type="default" r:id="rId11"/>
+      <w:footerReference w:type="default" r:id="rId12"/>
+      <w:headerReference w:type="first" r:id="rId13"/>
+      <w:footerReference w:type="first" r:id="rId14"/>
       <w:pgSz w:w="11906" w:h="16838"/>
       <w:pgMar w:top="1440" w:right="1800" w:bottom="1440" w:left="1800" w:header="851" w:footer="992" w:gutter="0"/>
       <w:pgNumType w:start="1"/>
@@ -2828,6 +3791,92 @@
 <file path=word/numbering.xml><?xml version="1.0" encoding="utf-8"?>
 <w:numbering xmlns:wpc="http://schemas.microsoft.com/office/word/2010/wordprocessingCanvas" xmlns:mc="http://schemas.openxmlformats.org/markup-compatibility/2006" xmlns:o="urn:schemas-microsoft-com:office:office" xmlns:r="http://schemas.openxmlformats.org/officeDocument/2006/relationships" xmlns:m="http://schemas.openxmlformats.org/officeDocument/2006/math" xmlns:v="urn:schemas-microsoft-com:vml" xmlns:wp14="http://schemas.microsoft.com/office/word/2010/wordprocessingDrawing" xmlns:wp="http://schemas.openxmlformats.org/drawingml/2006/wordprocessingDrawing" xmlns:w10="urn:schemas-microsoft-com:office:word" xmlns:w="http://schemas.openxmlformats.org/wordprocessingml/2006/main" xmlns:w14="http://schemas.microsoft.com/office/word/2010/wordml" xmlns:w15="http://schemas.microsoft.com/office/word/2012/wordml" xmlns:wpg="http://schemas.microsoft.com/office/word/2010/wordprocessingGroup" xmlns:wpi="http://schemas.microsoft.com/office/word/2010/wordprocessingInk" xmlns:wne="http://schemas.microsoft.com/office/word/2006/wordml" xmlns:wps="http://schemas.microsoft.com/office/word/2010/wordprocessingShape" mc:Ignorable="w14 w15 wp14">
   <w:abstractNum w:abstractNumId="0">
+    <w:nsid w:val="02C91AA1"/>
+    <w:multiLevelType w:val="hybridMultilevel"/>
+    <w:tmpl w:val="8B46A3FA"/>
+    <w:lvl w:ilvl="0" w:tplc="04090011">
+      <w:start w:val="1"/>
+      <w:numFmt w:val="decimal"/>
+      <w:lvlText w:val="%1)"/>
+      <w:lvlJc w:val="left"/>
+      <w:pPr>
+        <w:ind w:left="844" w:hanging="420"/>
+      </w:pPr>
+    </w:lvl>
+    <w:lvl w:ilvl="1" w:tplc="04090019">
+      <w:start w:val="1"/>
+      <w:numFmt w:val="lowerLetter"/>
+      <w:lvlText w:val="%2)"/>
+      <w:lvlJc w:val="left"/>
+      <w:pPr>
+        <w:ind w:left="1264" w:hanging="420"/>
+      </w:pPr>
+    </w:lvl>
+    <w:lvl w:ilvl="2" w:tplc="0409001B" w:tentative="1">
+      <w:start w:val="1"/>
+      <w:numFmt w:val="lowerRoman"/>
+      <w:lvlText w:val="%3."/>
+      <w:lvlJc w:val="right"/>
+      <w:pPr>
+        <w:ind w:left="1684" w:hanging="420"/>
+      </w:pPr>
+    </w:lvl>
+    <w:lvl w:ilvl="3" w:tplc="0409000F" w:tentative="1">
+      <w:start w:val="1"/>
+      <w:numFmt w:val="decimal"/>
+      <w:lvlText w:val="%4."/>
+      <w:lvlJc w:val="left"/>
+      <w:pPr>
+        <w:ind w:left="2104" w:hanging="420"/>
+      </w:pPr>
+    </w:lvl>
+    <w:lvl w:ilvl="4" w:tplc="04090019" w:tentative="1">
+      <w:start w:val="1"/>
+      <w:numFmt w:val="lowerLetter"/>
+      <w:lvlText w:val="%5)"/>
+      <w:lvlJc w:val="left"/>
+      <w:pPr>
+        <w:ind w:left="2524" w:hanging="420"/>
+      </w:pPr>
+    </w:lvl>
+    <w:lvl w:ilvl="5" w:tplc="0409001B" w:tentative="1">
+      <w:start w:val="1"/>
+      <w:numFmt w:val="lowerRoman"/>
+      <w:lvlText w:val="%6."/>
+      <w:lvlJc w:val="right"/>
+      <w:pPr>
+        <w:ind w:left="2944" w:hanging="420"/>
+      </w:pPr>
+    </w:lvl>
+    <w:lvl w:ilvl="6" w:tplc="0409000F" w:tentative="1">
+      <w:start w:val="1"/>
+      <w:numFmt w:val="decimal"/>
+      <w:lvlText w:val="%7."/>
+      <w:lvlJc w:val="left"/>
+      <w:pPr>
+        <w:ind w:left="3364" w:hanging="420"/>
+      </w:pPr>
+    </w:lvl>
+    <w:lvl w:ilvl="7" w:tplc="04090019" w:tentative="1">
+      <w:start w:val="1"/>
+      <w:numFmt w:val="lowerLetter"/>
+      <w:lvlText w:val="%8)"/>
+      <w:lvlJc w:val="left"/>
+      <w:pPr>
+        <w:ind w:left="3784" w:hanging="420"/>
+      </w:pPr>
+    </w:lvl>
+    <w:lvl w:ilvl="8" w:tplc="0409001B" w:tentative="1">
+      <w:start w:val="1"/>
+      <w:numFmt w:val="lowerRoman"/>
+      <w:lvlText w:val="%9."/>
+      <w:lvlJc w:val="right"/>
+      <w:pPr>
+        <w:ind w:left="4204" w:hanging="420"/>
+      </w:pPr>
+    </w:lvl>
+  </w:abstractNum>
+  <w:abstractNum w:abstractNumId="1">
     <w:nsid w:val="189B177B"/>
     <w:multiLevelType w:val="hybridMultilevel"/>
     <w:tmpl w:val="ED8216E8"/>
@@ -2940,7 +3989,7 @@
       </w:rPr>
     </w:lvl>
   </w:abstractNum>
-  <w:abstractNum w:abstractNumId="1">
+  <w:abstractNum w:abstractNumId="2">
     <w:nsid w:val="1A741CC5"/>
     <w:multiLevelType w:val="hybridMultilevel"/>
     <w:tmpl w:val="4C223A38"/>
@@ -3029,7 +4078,7 @@
       </w:pPr>
     </w:lvl>
   </w:abstractNum>
-  <w:abstractNum w:abstractNumId="2">
+  <w:abstractNum w:abstractNumId="3">
     <w:nsid w:val="45BA365C"/>
     <w:multiLevelType w:val="hybridMultilevel"/>
     <w:tmpl w:val="3CBEB6EE"/>
@@ -3142,7 +4191,7 @@
       </w:rPr>
     </w:lvl>
   </w:abstractNum>
-  <w:abstractNum w:abstractNumId="3">
+  <w:abstractNum w:abstractNumId="4">
     <w:nsid w:val="48786517"/>
     <w:multiLevelType w:val="hybridMultilevel"/>
     <w:tmpl w:val="DDF46A64"/>
@@ -3255,7 +4304,7 @@
       </w:rPr>
     </w:lvl>
   </w:abstractNum>
-  <w:abstractNum w:abstractNumId="4">
+  <w:abstractNum w:abstractNumId="5">
     <w:nsid w:val="5F285EB6"/>
     <w:multiLevelType w:val="hybridMultilevel"/>
     <w:tmpl w:val="49E06B10"/>
@@ -3368,7 +4417,7 @@
       </w:rPr>
     </w:lvl>
   </w:abstractNum>
-  <w:abstractNum w:abstractNumId="5">
+  <w:abstractNum w:abstractNumId="6">
     <w:nsid w:val="5F476DDE"/>
     <w:multiLevelType w:val="hybridMultilevel"/>
     <w:tmpl w:val="33860444"/>
@@ -3481,7 +4530,7 @@
       </w:rPr>
     </w:lvl>
   </w:abstractNum>
-  <w:abstractNum w:abstractNumId="6">
+  <w:abstractNum w:abstractNumId="7">
     <w:nsid w:val="653F5FB9"/>
     <w:multiLevelType w:val="hybridMultilevel"/>
     <w:tmpl w:val="2488FF7C"/>
@@ -3594,7 +4643,7 @@
       </w:rPr>
     </w:lvl>
   </w:abstractNum>
-  <w:abstractNum w:abstractNumId="7">
+  <w:abstractNum w:abstractNumId="8">
     <w:nsid w:val="6CFF4565"/>
     <w:multiLevelType w:val="hybridMultilevel"/>
     <w:tmpl w:val="2A0EE676"/>
@@ -3683,7 +4732,7 @@
       </w:pPr>
     </w:lvl>
   </w:abstractNum>
-  <w:abstractNum w:abstractNumId="8">
+  <w:abstractNum w:abstractNumId="9">
     <w:nsid w:val="72556770"/>
     <w:multiLevelType w:val="hybridMultilevel"/>
     <w:tmpl w:val="F502DB0C"/>
@@ -3797,31 +4846,34 @@
     </w:lvl>
   </w:abstractNum>
   <w:num w:numId="1">
+    <w:abstractNumId w:val="7"/>
+  </w:num>
+  <w:num w:numId="2">
+    <w:abstractNumId w:val="9"/>
+  </w:num>
+  <w:num w:numId="3">
     <w:abstractNumId w:val="6"/>
   </w:num>
-  <w:num w:numId="2">
+  <w:num w:numId="4">
+    <w:abstractNumId w:val="3"/>
+  </w:num>
+  <w:num w:numId="5">
+    <w:abstractNumId w:val="2"/>
+  </w:num>
+  <w:num w:numId="6">
+    <w:abstractNumId w:val="4"/>
+  </w:num>
+  <w:num w:numId="7">
+    <w:abstractNumId w:val="1"/>
+  </w:num>
+  <w:num w:numId="8">
+    <w:abstractNumId w:val="5"/>
+  </w:num>
+  <w:num w:numId="9">
     <w:abstractNumId w:val="8"/>
   </w:num>
-  <w:num w:numId="3">
-    <w:abstractNumId w:val="5"/>
-  </w:num>
-  <w:num w:numId="4">
-    <w:abstractNumId w:val="2"/>
-  </w:num>
-  <w:num w:numId="5">
-    <w:abstractNumId w:val="1"/>
-  </w:num>
-  <w:num w:numId="6">
-    <w:abstractNumId w:val="3"/>
-  </w:num>
-  <w:num w:numId="7">
+  <w:num w:numId="10">
     <w:abstractNumId w:val="0"/>
-  </w:num>
-  <w:num w:numId="8">
-    <w:abstractNumId w:val="4"/>
-  </w:num>
-  <w:num w:numId="9">
-    <w:abstractNumId w:val="7"/>
   </w:num>
 </w:numbering>
 </file>
@@ -4281,18 +5333,18 @@
     <w:uiPriority w:val="9"/>
     <w:unhideWhenUsed/>
     <w:qFormat/>
-    <w:rsid w:val="0089655D"/>
+    <w:rsid w:val="00C71629"/>
     <w:pPr>
       <w:keepNext/>
       <w:keepLines/>
-      <w:spacing w:before="260" w:after="260" w:line="416" w:lineRule="auto"/>
+      <w:spacing w:before="140" w:after="140" w:line="416" w:lineRule="auto"/>
       <w:outlineLvl w:val="2"/>
     </w:pPr>
     <w:rPr>
       <w:rFonts w:ascii="黑体" w:eastAsia="黑体" w:hAnsi="黑体" w:cs="黑体"/>
       <w:b/>
       <w:bCs/>
-      <w:sz w:val="32"/>
+      <w:sz w:val="28"/>
       <w:szCs w:val="32"/>
     </w:rPr>
   </w:style>
@@ -4304,18 +5356,17 @@
     <w:uiPriority w:val="9"/>
     <w:unhideWhenUsed/>
     <w:qFormat/>
-    <w:rsid w:val="0089655D"/>
+    <w:rsid w:val="00C71629"/>
     <w:pPr>
       <w:keepNext/>
       <w:keepLines/>
-      <w:spacing w:before="280" w:after="290" w:line="376" w:lineRule="auto"/>
+      <w:spacing w:before="160" w:after="170" w:line="376" w:lineRule="auto"/>
       <w:outlineLvl w:val="3"/>
     </w:pPr>
     <w:rPr>
       <w:rFonts w:ascii="黑体" w:eastAsia="黑体" w:hAnsi="黑体" w:cs="黑体"/>
       <w:b/>
       <w:bCs/>
-      <w:sz w:val="28"/>
       <w:szCs w:val="28"/>
     </w:rPr>
   </w:style>
@@ -4327,17 +5378,18 @@
     <w:uiPriority w:val="9"/>
     <w:unhideWhenUsed/>
     <w:qFormat/>
-    <w:rsid w:val="0089655D"/>
+    <w:rsid w:val="00C71629"/>
     <w:pPr>
       <w:keepNext/>
       <w:keepLines/>
-      <w:spacing w:before="280" w:after="290" w:line="376" w:lineRule="auto"/>
+      <w:spacing w:before="160" w:after="170" w:line="376" w:lineRule="auto"/>
       <w:outlineLvl w:val="4"/>
     </w:pPr>
     <w:rPr>
       <w:rFonts w:eastAsia="黑体"/>
       <w:b/>
       <w:bCs/>
+      <w:sz w:val="21"/>
       <w:szCs w:val="28"/>
     </w:rPr>
   </w:style>
@@ -4526,12 +5578,12 @@
     <w:basedOn w:val="a0"/>
     <w:link w:val="3"/>
     <w:uiPriority w:val="9"/>
-    <w:rsid w:val="0089655D"/>
+    <w:rsid w:val="00C71629"/>
     <w:rPr>
       <w:rFonts w:ascii="黑体" w:eastAsia="黑体" w:hAnsi="黑体" w:cs="黑体"/>
       <w:b/>
       <w:bCs/>
-      <w:sz w:val="32"/>
+      <w:sz w:val="28"/>
       <w:szCs w:val="32"/>
     </w:rPr>
   </w:style>
@@ -4540,12 +5592,12 @@
     <w:basedOn w:val="a0"/>
     <w:link w:val="4"/>
     <w:uiPriority w:val="9"/>
-    <w:rsid w:val="0089655D"/>
+    <w:rsid w:val="00C71629"/>
     <w:rPr>
       <w:rFonts w:ascii="黑体" w:eastAsia="黑体" w:hAnsi="黑体" w:cs="黑体"/>
       <w:b/>
       <w:bCs/>
-      <w:sz w:val="28"/>
+      <w:sz w:val="24"/>
       <w:szCs w:val="28"/>
     </w:rPr>
   </w:style>
@@ -4554,12 +5606,11 @@
     <w:basedOn w:val="a0"/>
     <w:link w:val="5"/>
     <w:uiPriority w:val="9"/>
-    <w:rsid w:val="0089655D"/>
+    <w:rsid w:val="00C71629"/>
     <w:rPr>
       <w:rFonts w:asciiTheme="minorEastAsia" w:eastAsia="黑体" w:hAnsiTheme="minorEastAsia" w:cstheme="minorEastAsia"/>
       <w:b/>
       <w:bCs/>
-      <w:sz w:val="24"/>
       <w:szCs w:val="28"/>
     </w:rPr>
   </w:style>
@@ -4691,6 +5742,32 @@
       <w:rFonts w:asciiTheme="minorEastAsia" w:hAnsiTheme="minorEastAsia" w:cstheme="minorEastAsia"/>
       <w:sz w:val="18"/>
       <w:szCs w:val="18"/>
+    </w:rPr>
+  </w:style>
+  <w:style w:type="paragraph" w:styleId="aa">
+    <w:name w:val="Date"/>
+    <w:basedOn w:val="a"/>
+    <w:next w:val="a"/>
+    <w:link w:val="Char3"/>
+    <w:uiPriority w:val="99"/>
+    <w:semiHidden/>
+    <w:unhideWhenUsed/>
+    <w:rsid w:val="00C71629"/>
+    <w:pPr>
+      <w:ind w:leftChars="2500" w:left="100"/>
+    </w:pPr>
+  </w:style>
+  <w:style w:type="character" w:customStyle="1" w:styleId="Char3">
+    <w:name w:val="日期 Char"/>
+    <w:basedOn w:val="a0"/>
+    <w:link w:val="aa"/>
+    <w:uiPriority w:val="99"/>
+    <w:semiHidden/>
+    <w:rsid w:val="00C71629"/>
+    <w:rPr>
+      <w:rFonts w:asciiTheme="minorEastAsia" w:hAnsiTheme="minorEastAsia" w:cstheme="minorEastAsia"/>
+      <w:sz w:val="24"/>
+      <w:szCs w:val="24"/>
     </w:rPr>
   </w:style>
 </w:styles>
@@ -4962,7 +6039,7 @@
 </file>
 
 <file path=customXml/itemProps1.xml><?xml version="1.0" encoding="utf-8"?>
-<ds:datastoreItem xmlns:ds="http://schemas.openxmlformats.org/officeDocument/2006/customXml" ds:itemID="{A285A399-9CFC-4692-A287-8A1816DCDD31}">
+<ds:datastoreItem xmlns:ds="http://schemas.openxmlformats.org/officeDocument/2006/customXml" ds:itemID="{F04D486C-4043-4783-8D51-882088631AC2}">
   <ds:schemaRefs>
     <ds:schemaRef ds:uri="http://schemas.openxmlformats.org/officeDocument/2006/bibliography"/>
   </ds:schemaRefs>
